--- a/Наработки/диздоки/Греция/Кипр.docx
+++ b/Наработки/диздоки/Греция/Кипр.docx
@@ -2134,7 +2134,17 @@
           <w:sz w:val="24"/>
           <w:szCs w:val="24"/>
         </w:rPr>
-        <w:t xml:space="preserve"> НД «Греко-турецкий национализм» получит +5% к поддержке войны</w:t>
+        <w:t xml:space="preserve"> НД </w:t>
+      </w:r>
+      <w:bookmarkStart w:id="0" w:name="_GoBack"/>
+      <w:bookmarkEnd w:id="0"/>
+      <w:r>
+        <w:rPr>
+          <w:rFonts w:ascii="Times New Roman" w:hAnsi="Times New Roman" w:cs="Times New Roman"/>
+          <w:sz w:val="24"/>
+          <w:szCs w:val="24"/>
+        </w:rPr>
+        <w:t>«Греко-турецкий национализм» получит +5% к поддержке войны</w:t>
       </w:r>
       <w:r>
         <w:rPr>
@@ -2192,6 +2202,24 @@
           <w:szCs w:val="24"/>
         </w:rPr>
         <w:t>William</w:t>
+      </w:r>
+      <w:proofErr w:type="spellEnd"/>
+      <w:r>
+        <w:rPr>
+          <w:rFonts w:ascii="Times New Roman" w:hAnsi="Times New Roman" w:cs="Times New Roman"/>
+          <w:sz w:val="24"/>
+          <w:szCs w:val="24"/>
+        </w:rPr>
+        <w:t xml:space="preserve"> </w:t>
+      </w:r>
+      <w:proofErr w:type="spellStart"/>
+      <w:r>
+        <w:rPr>
+          <w:rFonts w:ascii="Times New Roman" w:hAnsi="Times New Roman" w:cs="Times New Roman"/>
+          <w:sz w:val="24"/>
+          <w:szCs w:val="24"/>
+        </w:rPr>
+        <w:t>Denis</w:t>
       </w:r>
       <w:proofErr w:type="spellEnd"/>
       <w:r>
@@ -4707,7 +4735,6 @@
         <w:lastRenderedPageBreak/>
         <w:t>Фокус «</w:t>
       </w:r>
-      <w:bookmarkStart w:id="0" w:name="_GoBack"/>
       <w:r>
         <w:rPr>
           <w:rFonts w:ascii="Times New Roman" w:hAnsi="Times New Roman" w:cs="Times New Roman"/>
@@ -4717,7 +4744,6 @@
         </w:rPr>
         <w:t>Тщательный отбор</w:t>
       </w:r>
-      <w:bookmarkEnd w:id="0"/>
       <w:r>
         <w:rPr>
           <w:rFonts w:ascii="Times New Roman" w:hAnsi="Times New Roman" w:cs="Times New Roman"/>
@@ -7118,15 +7144,7 @@
           <w:sz w:val="24"/>
           <w:szCs w:val="24"/>
         </w:rPr>
-        <w:t>Д</w:t>
-      </w:r>
-      <w:r>
-        <w:rPr>
-          <w:rFonts w:ascii="Times New Roman" w:hAnsi="Times New Roman" w:cs="Times New Roman"/>
-          <w:sz w:val="24"/>
-          <w:szCs w:val="24"/>
-        </w:rPr>
-        <w:t>обровольческий корпус</w:t>
+        <w:t>Добровольческий корпус</w:t>
       </w:r>
       <w:r>
         <w:rPr>
@@ -25442,7 +25460,7 @@
 </file>
 
 <file path=customXml/itemProps1.xml><?xml version="1.0" encoding="utf-8"?>
-<ds:datastoreItem xmlns:ds="http://schemas.openxmlformats.org/officeDocument/2006/customXml" ds:itemID="{34F69C14-E640-4825-AAAF-DFD5D4842154}">
+<ds:datastoreItem xmlns:ds="http://schemas.openxmlformats.org/officeDocument/2006/customXml" ds:itemID="{2671683A-789B-4CD3-BCE0-82A96A65C183}">
   <ds:schemaRefs>
     <ds:schemaRef ds:uri="http://schemas.openxmlformats.org/officeDocument/2006/bibliography"/>
   </ds:schemaRefs>

--- a/Наработки/диздоки/Греция/Кипр.docx
+++ b/Наработки/диздоки/Греция/Кипр.docx
@@ -745,24 +745,14 @@
         </w:rPr>
         <w:t xml:space="preserve">Упадок сельского </w:t>
       </w:r>
-      <w:proofErr w:type="gramStart"/>
-      <w:r>
-        <w:rPr>
-          <w:rFonts w:ascii="Times New Roman" w:hAnsi="Times New Roman" w:cs="Times New Roman"/>
-          <w:sz w:val="24"/>
-          <w:szCs w:val="24"/>
-        </w:rPr>
-        <w:t>хозяйства</w:t>
-      </w:r>
-      <w:r>
-        <w:rPr>
-          <w:rFonts w:ascii="Times New Roman" w:hAnsi="Times New Roman" w:cs="Times New Roman"/>
-          <w:sz w:val="24"/>
-          <w:szCs w:val="24"/>
-        </w:rPr>
-        <w:t>(</w:t>
-      </w:r>
-      <w:proofErr w:type="gramEnd"/>
+      <w:r>
+        <w:rPr>
+          <w:rFonts w:ascii="Times New Roman" w:hAnsi="Times New Roman" w:cs="Times New Roman"/>
+          <w:sz w:val="24"/>
+          <w:szCs w:val="24"/>
+        </w:rPr>
+        <w:t>хозяйства (</w:t>
+      </w:r>
       <w:r>
         <w:rPr>
           <w:rFonts w:ascii="Times New Roman" w:hAnsi="Times New Roman" w:cs="Times New Roman"/>
@@ -2134,17 +2124,7 @@
           <w:sz w:val="24"/>
           <w:szCs w:val="24"/>
         </w:rPr>
-        <w:t xml:space="preserve"> НД </w:t>
-      </w:r>
-      <w:bookmarkStart w:id="0" w:name="_GoBack"/>
-      <w:bookmarkEnd w:id="0"/>
-      <w:r>
-        <w:rPr>
-          <w:rFonts w:ascii="Times New Roman" w:hAnsi="Times New Roman" w:cs="Times New Roman"/>
-          <w:sz w:val="24"/>
-          <w:szCs w:val="24"/>
-        </w:rPr>
-        <w:t>«Греко-турецкий национализм» получит +5% к поддержке войны</w:t>
+        <w:t xml:space="preserve"> НД «Греко-турецкий национализм» получит +5% к поддержке войны</w:t>
       </w:r>
       <w:r>
         <w:rPr>
@@ -16035,7 +16015,25 @@
           <w:sz w:val="24"/>
           <w:szCs w:val="24"/>
         </w:rPr>
-        <w:t>+НД «Профсоюзы К</w:t>
+        <w:t>+</w:t>
+      </w:r>
+      <w:bookmarkStart w:id="0" w:name="_GoBack"/>
+      <w:r>
+        <w:rPr>
+          <w:rFonts w:ascii="Times New Roman" w:hAnsi="Times New Roman" w:cs="Times New Roman"/>
+          <w:sz w:val="24"/>
+          <w:szCs w:val="24"/>
+        </w:rPr>
+        <w:t>НД</w:t>
+      </w:r>
+      <w:bookmarkEnd w:id="0"/>
+      <w:r>
+        <w:rPr>
+          <w:rFonts w:ascii="Times New Roman" w:hAnsi="Times New Roman" w:cs="Times New Roman"/>
+          <w:sz w:val="24"/>
+          <w:szCs w:val="24"/>
+        </w:rPr>
+        <w:t xml:space="preserve"> «Профсоюзы К</w:t>
       </w:r>
       <w:r>
         <w:rPr>
@@ -25460,7 +25458,7 @@
 </file>
 
 <file path=customXml/itemProps1.xml><?xml version="1.0" encoding="utf-8"?>
-<ds:datastoreItem xmlns:ds="http://schemas.openxmlformats.org/officeDocument/2006/customXml" ds:itemID="{2671683A-789B-4CD3-BCE0-82A96A65C183}">
+<ds:datastoreItem xmlns:ds="http://schemas.openxmlformats.org/officeDocument/2006/customXml" ds:itemID="{1F55B04A-AA08-47C4-96B9-9D99EC79348D}">
   <ds:schemaRefs>
     <ds:schemaRef ds:uri="http://schemas.openxmlformats.org/officeDocument/2006/bibliography"/>
   </ds:schemaRefs>
